--- a/ResearchWork/朱老板工作.docx
+++ b/ResearchWork/朱老板工作.docx
@@ -37,11 +37,11 @@
       <w:bookmarkStart w:id="2" w:name="_Toc390613008"/>
       <w:smartTag w:uri="urn:schemas-microsoft-com:office:smarttags" w:element="chsdate">
         <w:smartTagPr>
+          <w:attr w:name="IsROCDate" w:val="False"/>
+          <w:attr w:name="IsLunarDate" w:val="False"/>
+          <w:attr w:name="Day" w:val="30"/>
+          <w:attr w:name="Month" w:val="12"/>
           <w:attr w:name="Year" w:val="1899"/>
-          <w:attr w:name="Month" w:val="12"/>
-          <w:attr w:name="Day" w:val="30"/>
-          <w:attr w:name="IsLunarDate" w:val="False"/>
-          <w:attr w:name="IsROCDate" w:val="False"/>
         </w:smartTagPr>
         <w:r>
           <w:rPr>
@@ -180,11 +180,11 @@
       <w:bookmarkStart w:id="3" w:name="_Toc390613009"/>
       <w:smartTag w:uri="urn:schemas-microsoft-com:office:smarttags" w:element="chsdate">
         <w:smartTagPr>
+          <w:attr w:name="IsROCDate" w:val="False"/>
+          <w:attr w:name="IsLunarDate" w:val="False"/>
+          <w:attr w:name="Day" w:val="30"/>
+          <w:attr w:name="Month" w:val="12"/>
           <w:attr w:name="Year" w:val="1899"/>
-          <w:attr w:name="Month" w:val="12"/>
-          <w:attr w:name="Day" w:val="30"/>
-          <w:attr w:name="IsLunarDate" w:val="False"/>
-          <w:attr w:name="IsROCDate" w:val="False"/>
         </w:smartTagPr>
         <w:r>
           <w:rPr>
@@ -1971,11 +1971,11 @@
       <w:bookmarkStart w:id="8" w:name="_Toc390613012"/>
       <w:smartTag w:uri="urn:schemas-microsoft-com:office:smarttags" w:element="chsdate">
         <w:smartTagPr>
+          <w:attr w:name="IsROCDate" w:val="False"/>
+          <w:attr w:name="IsLunarDate" w:val="False"/>
+          <w:attr w:name="Day" w:val="30"/>
+          <w:attr w:name="Month" w:val="12"/>
           <w:attr w:name="Year" w:val="1899"/>
-          <w:attr w:name="Month" w:val="12"/>
-          <w:attr w:name="Day" w:val="30"/>
-          <w:attr w:name="IsLunarDate" w:val="False"/>
-          <w:attr w:name="IsROCDate" w:val="False"/>
         </w:smartTagPr>
         <w:r>
           <w:rPr>
@@ -3153,11 +3153,11 @@
       <w:bookmarkStart w:id="11" w:name="_Toc390613013"/>
       <w:smartTag w:uri="urn:schemas-microsoft-com:office:smarttags" w:element="chsdate">
         <w:smartTagPr>
+          <w:attr w:name="IsROCDate" w:val="False"/>
+          <w:attr w:name="IsLunarDate" w:val="False"/>
+          <w:attr w:name="Day" w:val="30"/>
+          <w:attr w:name="Month" w:val="12"/>
           <w:attr w:name="Year" w:val="1899"/>
-          <w:attr w:name="Month" w:val="12"/>
-          <w:attr w:name="Day" w:val="30"/>
-          <w:attr w:name="IsLunarDate" w:val="False"/>
-          <w:attr w:name="IsROCDate" w:val="False"/>
         </w:smartTagPr>
         <w:r>
           <w:rPr>
@@ -5965,13 +5965,7 @@
                     <w:rPr>
                       <w:rFonts w:ascii="Cambria Math" w:hAnsi="Cambria Math"/>
                     </w:rPr>
-                    <m:t>∞</m:t>
-                  </m:r>
-                  <m:r>
-                    <w:rPr>
-                      <w:rFonts w:ascii="Cambria Math" w:hAnsi="Cambria Math"/>
-                    </w:rPr>
-                    <m:t xml:space="preserve">,       </m:t>
+                    <m:t xml:space="preserve">∞,       </m:t>
                   </m:r>
                   <m:sSub>
                     <m:sSubPr>
@@ -7076,32 +7070,6 @@
             </m:sSub>
           </m:sub>
         </m:sSub>
-        <m:sSub>
-          <m:sSubPr>
-            <m:ctrlPr>
-              <w:rPr>
-                <w:rFonts w:ascii="Cambria Math" w:hAnsi="Cambria Math"/>
-                <w:i/>
-              </w:rPr>
-            </m:ctrlPr>
-          </m:sSubPr>
-          <m:e>
-            <m:r>
-              <w:rPr>
-                <w:rFonts w:ascii="Cambria Math" w:hAnsi="Cambria Math"/>
-              </w:rPr>
-              <m:t>φ</m:t>
-            </m:r>
-          </m:e>
-          <m:sub>
-            <m:r>
-              <w:rPr>
-                <w:rFonts w:ascii="Cambria Math" w:hAnsi="Cambria Math"/>
-              </w:rPr>
-              <m:t>wv</m:t>
-            </m:r>
-          </m:sub>
-        </m:sSub>
         <m:r>
           <w:rPr>
             <w:rFonts w:ascii="Cambria Math" w:hAnsi="Cambria Math"/>
@@ -7122,7 +7090,7 @@
               <w:rPr>
                 <w:rFonts w:ascii="Cambria Math" w:hAnsi="Cambria Math"/>
               </w:rPr>
-              <m:t>d</m:t>
+              <m:t>D</m:t>
             </m:r>
           </m:e>
           <m:sub>
@@ -7333,14 +7301,12 @@
       <w:pPr>
         <w:ind w:firstLineChars="200" w:firstLine="480"/>
       </w:pPr>
-      <w:bookmarkStart w:id="18" w:name="_GoBack"/>
       <w:r>
         <w:rPr>
           <w:rFonts w:hint="eastAsia"/>
         </w:rPr>
         <w:t>为了解决所谓的最大无干扰链路集合的问题，</w:t>
       </w:r>
-      <w:bookmarkEnd w:id="18"/>
       <w:r>
         <w:t>我</w:t>
       </w:r>
@@ -10353,22 +10319,22 @@
         <w:pStyle w:val="2"/>
         <w:spacing w:before="156"/>
       </w:pPr>
-      <w:bookmarkStart w:id="19" w:name="_Toc216894836"/>
-      <w:bookmarkStart w:id="20" w:name="_Toc390613017"/>
+      <w:bookmarkStart w:id="18" w:name="_Toc216894836"/>
+      <w:bookmarkStart w:id="19" w:name="_Toc390613017"/>
       <w:r>
         <w:rPr>
           <w:rFonts w:hint="eastAsia"/>
         </w:rPr>
         <w:t xml:space="preserve">3.2  </w:t>
       </w:r>
+      <w:bookmarkEnd w:id="18"/>
+      <w:r>
+        <w:rPr>
+          <w:rFonts w:hint="eastAsia"/>
+        </w:rPr>
+        <w:t>算法正确性分析</w:t>
+      </w:r>
       <w:bookmarkEnd w:id="19"/>
-      <w:r>
-        <w:rPr>
-          <w:rFonts w:hint="eastAsia"/>
-        </w:rPr>
-        <w:t>算法正确性分析</w:t>
-      </w:r>
-      <w:bookmarkEnd w:id="20"/>
     </w:p>
     <w:p>
       <w:pPr>
@@ -19822,22 +19788,22 @@
         <w:pStyle w:val="2"/>
         <w:spacing w:before="156"/>
       </w:pPr>
-      <w:bookmarkStart w:id="21" w:name="_Toc216894839"/>
-      <w:bookmarkStart w:id="22" w:name="_Toc390613018"/>
+      <w:bookmarkStart w:id="20" w:name="_Toc216894839"/>
+      <w:bookmarkStart w:id="21" w:name="_Toc390613018"/>
       <w:r>
         <w:rPr>
           <w:rFonts w:hint="eastAsia"/>
         </w:rPr>
         <w:t xml:space="preserve">3.3  </w:t>
       </w:r>
+      <w:bookmarkEnd w:id="20"/>
+      <w:r>
+        <w:rPr>
+          <w:rFonts w:hint="eastAsia"/>
+        </w:rPr>
+        <w:t>调度算法性能分析</w:t>
+      </w:r>
       <w:bookmarkEnd w:id="21"/>
-      <w:r>
-        <w:rPr>
-          <w:rFonts w:hint="eastAsia"/>
-        </w:rPr>
-        <w:t>调度算法性能分析</w:t>
-      </w:r>
-      <w:bookmarkEnd w:id="22"/>
     </w:p>
     <w:p>
       <w:pPr>
@@ -28251,7 +28217,970 @@
         <w:t>得之该单时隙调度算法相比较全向天线的算法有很明显的性能提高。</w:t>
       </w:r>
     </w:p>
-    <w:p/>
+    <w:p>
+      <w:pPr>
+        <w:pStyle w:val="2"/>
+        <w:spacing w:before="156"/>
+      </w:pPr>
+      <w:r>
+        <w:rPr>
+          <w:rFonts w:hint="eastAsia"/>
+        </w:rPr>
+        <w:t xml:space="preserve">3.4  </w:t>
+      </w:r>
+      <w:r>
+        <w:rPr>
+          <w:rFonts w:hint="eastAsia"/>
+        </w:rPr>
+        <w:t>基于全双工的调度算法</w:t>
+      </w:r>
+    </w:p>
+    <w:p>
+      <w:r>
+        <w:tab/>
+      </w:r>
+      <w:r>
+        <w:t>当前</w:t>
+      </w:r>
+      <w:r>
+        <w:rPr>
+          <w:rFonts w:hint="eastAsia"/>
+        </w:rPr>
+        <w:t>，</w:t>
+      </w:r>
+      <w:r>
+        <w:t>由于物理干扰模型更加接近实际情况的诸多特性</w:t>
+      </w:r>
+      <w:r>
+        <w:rPr>
+          <w:rFonts w:hint="eastAsia"/>
+        </w:rPr>
+        <w:t>，</w:t>
+      </w:r>
+      <w:r>
+        <w:t>使得对物理干扰模型的研究越来越多</w:t>
+      </w:r>
+      <w:r>
+        <w:rPr>
+          <w:rFonts w:hint="eastAsia"/>
+        </w:rPr>
+        <w:t>，</w:t>
+      </w:r>
+      <w:r>
+        <w:t>也使得现在对</w:t>
+      </w:r>
+      <w:r>
+        <w:t>MLS</w:t>
+      </w:r>
+      <w:r>
+        <w:t>问题的处理有更多的方法</w:t>
+      </w:r>
+      <w:r>
+        <w:rPr>
+          <w:rFonts w:hint="eastAsia"/>
+        </w:rPr>
+        <w:t>。然而对于基于定向</w:t>
+      </w:r>
+      <w:r>
+        <w:rPr>
+          <w:rFonts w:hint="eastAsia"/>
+        </w:rPr>
+        <w:t>SINR</w:t>
+      </w:r>
+      <w:r>
+        <w:rPr>
+          <w:rFonts w:hint="eastAsia"/>
+        </w:rPr>
+        <w:t>模型的研究相对不多，增加了一定的复杂度。本文为了进一步扩展对</w:t>
+      </w:r>
+      <w:r>
+        <w:rPr>
+          <w:rFonts w:hint="eastAsia"/>
+        </w:rPr>
+        <w:t>MLS</w:t>
+      </w:r>
+      <w:r>
+        <w:rPr>
+          <w:rFonts w:hint="eastAsia"/>
+        </w:rPr>
+        <w:t>问题的研究，我们将问题从半双工延伸至全双工</w:t>
+      </w:r>
+      <w:r>
+        <w:rPr>
+          <w:rFonts w:hint="eastAsia"/>
+        </w:rPr>
+        <w:t>。当链路的每个节点都可以作为发送方或者接受方时，对链路的调度控制需要更加精细的处理。</w:t>
+      </w:r>
+    </w:p>
+    <w:p>
+      <w:pPr>
+        <w:rPr>
+          <w:rFonts w:hint="eastAsia"/>
+        </w:rPr>
+      </w:pPr>
+      <w:r>
+        <w:lastRenderedPageBreak/>
+        <w:tab/>
+      </w:r>
+      <w:r>
+        <w:t>这里给出对模型上的</w:t>
+      </w:r>
+      <w:r>
+        <w:rPr>
+          <w:rFonts w:hint="eastAsia"/>
+        </w:rPr>
+        <w:t>一些</w:t>
+      </w:r>
+      <w:r>
+        <w:t>修改</w:t>
+      </w:r>
+      <w:r>
+        <w:rPr>
+          <w:rFonts w:hint="eastAsia"/>
+        </w:rPr>
+        <w:t>。</w:t>
+      </w:r>
+      <w:r>
+        <w:rPr>
+          <w:rFonts w:hint="eastAsia"/>
+        </w:rPr>
+        <w:t>首先由于链路的双向传输，我们需要对链路距离进行重新定义，这里我们假设链路</w:t>
+      </w:r>
+      <m:oMath>
+        <m:sSub>
+          <m:sSubPr>
+            <m:ctrlPr>
+              <w:rPr>
+                <w:rFonts w:ascii="Cambria Math" w:hAnsi="Cambria Math"/>
+              </w:rPr>
+            </m:ctrlPr>
+          </m:sSubPr>
+          <m:e>
+            <m:r>
+              <w:rPr>
+                <w:rFonts w:ascii="Cambria Math" w:hAnsi="Cambria Math"/>
+              </w:rPr>
+              <m:t>l</m:t>
+            </m:r>
+          </m:e>
+          <m:sub>
+            <m:r>
+              <w:rPr>
+                <w:rFonts w:ascii="Cambria Math" w:hAnsi="Cambria Math"/>
+              </w:rPr>
+              <m:t>v</m:t>
+            </m:r>
+          </m:sub>
+        </m:sSub>
+      </m:oMath>
+      <w:r>
+        <w:t>的两个节点分别是</w:t>
+      </w:r>
+      <m:oMath>
+        <m:sSub>
+          <m:sSubPr>
+            <m:ctrlPr>
+              <w:rPr>
+                <w:rFonts w:ascii="Cambria Math" w:hAnsi="Cambria Math"/>
+              </w:rPr>
+            </m:ctrlPr>
+          </m:sSubPr>
+          <m:e>
+            <m:r>
+              <w:rPr>
+                <w:rFonts w:ascii="Cambria Math" w:hAnsi="Cambria Math"/>
+              </w:rPr>
+              <m:t>s</m:t>
+            </m:r>
+          </m:e>
+          <m:sub>
+            <m:r>
+              <w:rPr>
+                <w:rFonts w:ascii="Cambria Math" w:hAnsi="Cambria Math"/>
+              </w:rPr>
+              <m:t>v</m:t>
+            </m:r>
+          </m:sub>
+        </m:sSub>
+      </m:oMath>
+      <w:r>
+        <w:t>和</w:t>
+      </w:r>
+      <m:oMath>
+        <m:sSub>
+          <m:sSubPr>
+            <m:ctrlPr>
+              <w:rPr>
+                <w:rFonts w:ascii="Cambria Math" w:hAnsi="Cambria Math"/>
+              </w:rPr>
+            </m:ctrlPr>
+          </m:sSubPr>
+          <m:e>
+            <m:r>
+              <w:rPr>
+                <w:rFonts w:ascii="Cambria Math" w:hAnsi="Cambria Math"/>
+              </w:rPr>
+              <m:t>r</m:t>
+            </m:r>
+          </m:e>
+          <m:sub>
+            <m:r>
+              <w:rPr>
+                <w:rFonts w:ascii="Cambria Math" w:hAnsi="Cambria Math"/>
+              </w:rPr>
+              <m:t>v</m:t>
+            </m:r>
+          </m:sub>
+        </m:sSub>
+      </m:oMath>
+      <w:r>
+        <w:rPr>
+          <w:rFonts w:hint="eastAsia"/>
+        </w:rPr>
+        <w:t>，</w:t>
+      </w:r>
+      <w:r>
+        <w:t>根据之前的定义我们知道</w:t>
+      </w:r>
+      <m:oMath>
+        <m:sSub>
+          <m:sSubPr>
+            <m:ctrlPr>
+              <w:rPr>
+                <w:rFonts w:ascii="Cambria Math" w:hAnsi="Cambria Math"/>
+              </w:rPr>
+            </m:ctrlPr>
+          </m:sSubPr>
+          <m:e>
+            <m:r>
+              <w:rPr>
+                <w:rFonts w:ascii="Cambria Math" w:hAnsi="Cambria Math"/>
+              </w:rPr>
+              <m:t>s</m:t>
+            </m:r>
+          </m:e>
+          <m:sub>
+            <m:r>
+              <w:rPr>
+                <w:rFonts w:ascii="Cambria Math" w:hAnsi="Cambria Math"/>
+              </w:rPr>
+              <m:t>v</m:t>
+            </m:r>
+          </m:sub>
+        </m:sSub>
+      </m:oMath>
+      <w:r>
+        <w:t>到</w:t>
+      </w:r>
+      <m:oMath>
+        <m:sSub>
+          <m:sSubPr>
+            <m:ctrlPr>
+              <w:rPr>
+                <w:rFonts w:ascii="Cambria Math" w:hAnsi="Cambria Math"/>
+              </w:rPr>
+            </m:ctrlPr>
+          </m:sSubPr>
+          <m:e>
+            <m:r>
+              <w:rPr>
+                <w:rFonts w:ascii="Cambria Math" w:hAnsi="Cambria Math"/>
+              </w:rPr>
+              <m:t>r</m:t>
+            </m:r>
+          </m:e>
+          <m:sub>
+            <m:r>
+              <w:rPr>
+                <w:rFonts w:ascii="Cambria Math" w:hAnsi="Cambria Math"/>
+              </w:rPr>
+              <m:t>v</m:t>
+            </m:r>
+          </m:sub>
+        </m:sSub>
+      </m:oMath>
+      <w:r>
+        <w:t>的实际距离为</w:t>
+      </w:r>
+      <m:oMath>
+        <m:sSub>
+          <m:sSubPr>
+            <m:ctrlPr>
+              <w:rPr>
+                <w:rFonts w:ascii="Cambria Math" w:hAnsi="Cambria Math"/>
+              </w:rPr>
+            </m:ctrlPr>
+          </m:sSubPr>
+          <m:e>
+            <m:r>
+              <w:rPr>
+                <w:rFonts w:ascii="Cambria Math" w:hAnsi="Cambria Math"/>
+              </w:rPr>
+              <m:t>D</m:t>
+            </m:r>
+          </m:e>
+          <m:sub>
+            <m:sSub>
+              <m:sSubPr>
+                <m:ctrlPr>
+                  <w:rPr>
+                    <w:rFonts w:ascii="Cambria Math" w:hAnsi="Cambria Math"/>
+                  </w:rPr>
+                </m:ctrlPr>
+              </m:sSubPr>
+              <m:e>
+                <m:r>
+                  <w:rPr>
+                    <w:rFonts w:ascii="Cambria Math" w:hAnsi="Cambria Math"/>
+                  </w:rPr>
+                  <m:t>s</m:t>
+                </m:r>
+              </m:e>
+              <m:sub>
+                <m:r>
+                  <w:rPr>
+                    <w:rFonts w:ascii="Cambria Math" w:hAnsi="Cambria Math"/>
+                  </w:rPr>
+                  <m:t>v</m:t>
+                </m:r>
+              </m:sub>
+            </m:sSub>
+            <m:r>
+              <w:rPr>
+                <w:rFonts w:ascii="Cambria Math" w:hAnsi="Cambria Math"/>
+              </w:rPr>
+              <m:t>,</m:t>
+            </m:r>
+            <m:sSub>
+              <m:sSubPr>
+                <m:ctrlPr>
+                  <w:rPr>
+                    <w:rFonts w:ascii="Cambria Math" w:hAnsi="Cambria Math"/>
+                  </w:rPr>
+                </m:ctrlPr>
+              </m:sSubPr>
+              <m:e>
+                <m:r>
+                  <w:rPr>
+                    <w:rFonts w:ascii="Cambria Math" w:hAnsi="Cambria Math"/>
+                  </w:rPr>
+                  <m:t>r</m:t>
+                </m:r>
+              </m:e>
+              <m:sub>
+                <m:r>
+                  <w:rPr>
+                    <w:rFonts w:ascii="Cambria Math" w:hAnsi="Cambria Math"/>
+                  </w:rPr>
+                  <m:t>v</m:t>
+                </m:r>
+              </m:sub>
+            </m:sSub>
+          </m:sub>
+        </m:sSub>
+        <m:r>
+          <w:rPr>
+            <w:rFonts w:ascii="Cambria Math" w:hAnsi="Cambria Math"/>
+          </w:rPr>
+          <m:t>=d(</m:t>
+        </m:r>
+        <m:sSub>
+          <m:sSubPr>
+            <m:ctrlPr>
+              <w:rPr>
+                <w:rFonts w:ascii="Cambria Math" w:hAnsi="Cambria Math"/>
+              </w:rPr>
+            </m:ctrlPr>
+          </m:sSubPr>
+          <m:e>
+            <m:r>
+              <w:rPr>
+                <w:rFonts w:ascii="Cambria Math" w:hAnsi="Cambria Math"/>
+              </w:rPr>
+              <m:t>s</m:t>
+            </m:r>
+          </m:e>
+          <m:sub>
+            <m:r>
+              <w:rPr>
+                <w:rFonts w:ascii="Cambria Math" w:hAnsi="Cambria Math"/>
+              </w:rPr>
+              <m:t>v</m:t>
+            </m:r>
+          </m:sub>
+        </m:sSub>
+        <m:r>
+          <w:rPr>
+            <w:rFonts w:ascii="Cambria Math" w:hAnsi="Cambria Math"/>
+          </w:rPr>
+          <m:t>,</m:t>
+        </m:r>
+        <m:sSub>
+          <m:sSubPr>
+            <m:ctrlPr>
+              <w:rPr>
+                <w:rFonts w:ascii="Cambria Math" w:hAnsi="Cambria Math"/>
+              </w:rPr>
+            </m:ctrlPr>
+          </m:sSubPr>
+          <m:e>
+            <m:r>
+              <w:rPr>
+                <w:rFonts w:ascii="Cambria Math" w:hAnsi="Cambria Math"/>
+              </w:rPr>
+              <m:t>r</m:t>
+            </m:r>
+          </m:e>
+          <m:sub>
+            <m:r>
+              <w:rPr>
+                <w:rFonts w:ascii="Cambria Math" w:hAnsi="Cambria Math"/>
+              </w:rPr>
+              <m:t>v</m:t>
+            </m:r>
+          </m:sub>
+        </m:sSub>
+        <m:r>
+          <w:rPr>
+            <w:rFonts w:ascii="Cambria Math" w:hAnsi="Cambria Math"/>
+          </w:rPr>
+          <m:t>)</m:t>
+        </m:r>
+        <m:r>
+          <m:rPr>
+            <m:sty m:val="p"/>
+          </m:rPr>
+          <w:rPr>
+            <w:rFonts w:ascii="Cambria Math" w:hAnsi="Cambria Math"/>
+          </w:rPr>
+          <m:t>∙</m:t>
+        </m:r>
+        <m:r>
+          <w:rPr>
+            <w:rFonts w:ascii="Cambria Math" w:hAnsi="Cambria Math"/>
+          </w:rPr>
+          <m:t>φ</m:t>
+        </m:r>
+      </m:oMath>
+      <w:r>
+        <w:rPr>
+          <w:rFonts w:hint="eastAsia"/>
+        </w:rPr>
+        <w:t>，然后我们给出</w:t>
+      </w:r>
+      <w:r>
+        <w:rPr>
+          <w:rFonts w:hint="eastAsia"/>
+        </w:rPr>
+        <w:t>两条</w:t>
+      </w:r>
+      <w:r>
+        <w:rPr>
+          <w:rFonts w:hint="eastAsia"/>
+        </w:rPr>
+        <w:t>链路</w:t>
+      </w:r>
+      <m:oMath>
+        <m:sSub>
+          <m:sSubPr>
+            <m:ctrlPr>
+              <w:rPr>
+                <w:rFonts w:ascii="Cambria Math" w:hAnsi="Cambria Math"/>
+              </w:rPr>
+            </m:ctrlPr>
+          </m:sSubPr>
+          <m:e>
+            <m:r>
+              <w:rPr>
+                <w:rFonts w:ascii="Cambria Math" w:hAnsi="Cambria Math"/>
+              </w:rPr>
+              <m:t>l</m:t>
+            </m:r>
+          </m:e>
+          <m:sub>
+            <m:r>
+              <w:rPr>
+                <w:rFonts w:ascii="Cambria Math" w:hAnsi="Cambria Math"/>
+              </w:rPr>
+              <m:t>u</m:t>
+            </m:r>
+          </m:sub>
+        </m:sSub>
+      </m:oMath>
+      <w:r>
+        <w:t>和</w:t>
+      </w:r>
+      <m:oMath>
+        <m:sSub>
+          <m:sSubPr>
+            <m:ctrlPr>
+              <w:rPr>
+                <w:rFonts w:ascii="Cambria Math" w:hAnsi="Cambria Math"/>
+              </w:rPr>
+            </m:ctrlPr>
+          </m:sSubPr>
+          <m:e>
+            <m:r>
+              <w:rPr>
+                <w:rFonts w:ascii="Cambria Math" w:hAnsi="Cambria Math"/>
+              </w:rPr>
+              <m:t>l</m:t>
+            </m:r>
+          </m:e>
+          <m:sub>
+            <m:r>
+              <w:rPr>
+                <w:rFonts w:ascii="Cambria Math" w:hAnsi="Cambria Math"/>
+              </w:rPr>
+              <m:t>v</m:t>
+            </m:r>
+          </m:sub>
+        </m:sSub>
+      </m:oMath>
+      <w:r>
+        <w:t>的</w:t>
+      </w:r>
+      <w:r>
+        <w:rPr>
+          <w:rFonts w:hint="eastAsia"/>
+        </w:rPr>
+        <w:t>实际距离</w:t>
+      </w:r>
+      <w:r>
+        <w:rPr>
+          <w:rFonts w:hint="eastAsia"/>
+        </w:rPr>
+        <w:t>为：</w:t>
+      </w:r>
+      <m:oMath>
+        <m:r>
+          <w:rPr>
+            <w:rFonts w:ascii="Cambria Math" w:hAnsi="Cambria Math"/>
+          </w:rPr>
+          <m:t>D</m:t>
+        </m:r>
+        <m:d>
+          <m:dPr>
+            <m:ctrlPr>
+              <w:rPr>
+                <w:rFonts w:ascii="Cambria Math" w:hAnsi="Cambria Math"/>
+                <w:i/>
+              </w:rPr>
+            </m:ctrlPr>
+          </m:dPr>
+          <m:e>
+            <m:sSub>
+              <m:sSubPr>
+                <m:ctrlPr>
+                  <w:rPr>
+                    <w:rFonts w:ascii="Cambria Math" w:hAnsi="Cambria Math"/>
+                    <w:i/>
+                  </w:rPr>
+                </m:ctrlPr>
+              </m:sSubPr>
+              <m:e>
+                <m:r>
+                  <w:rPr>
+                    <w:rFonts w:ascii="Cambria Math" w:hAnsi="Cambria Math"/>
+                  </w:rPr>
+                  <m:t>l</m:t>
+                </m:r>
+              </m:e>
+              <m:sub>
+                <m:r>
+                  <w:rPr>
+                    <w:rFonts w:ascii="Cambria Math" w:hAnsi="Cambria Math"/>
+                  </w:rPr>
+                  <m:t>v</m:t>
+                </m:r>
+              </m:sub>
+            </m:sSub>
+            <m:r>
+              <w:rPr>
+                <w:rFonts w:ascii="Cambria Math" w:hAnsi="Cambria Math"/>
+              </w:rPr>
+              <m:t xml:space="preserve">, </m:t>
+            </m:r>
+            <m:sSub>
+              <m:sSubPr>
+                <m:ctrlPr>
+                  <w:rPr>
+                    <w:rFonts w:ascii="Cambria Math" w:hAnsi="Cambria Math"/>
+                    <w:i/>
+                  </w:rPr>
+                </m:ctrlPr>
+              </m:sSubPr>
+              <m:e>
+                <m:r>
+                  <w:rPr>
+                    <w:rFonts w:ascii="Cambria Math" w:hAnsi="Cambria Math"/>
+                  </w:rPr>
+                  <m:t>l</m:t>
+                </m:r>
+              </m:e>
+              <m:sub>
+                <m:r>
+                  <w:rPr>
+                    <w:rFonts w:ascii="Cambria Math" w:hAnsi="Cambria Math"/>
+                  </w:rPr>
+                  <m:t>v</m:t>
+                </m:r>
+              </m:sub>
+            </m:sSub>
+          </m:e>
+        </m:d>
+        <m:r>
+          <w:rPr>
+            <w:rFonts w:ascii="Cambria Math" w:hAnsi="Cambria Math"/>
+          </w:rPr>
+          <m:t>=min⁡{</m:t>
+        </m:r>
+        <m:sSub>
+          <m:sSubPr>
+            <m:ctrlPr>
+              <w:rPr>
+                <w:rFonts w:ascii="Cambria Math" w:hAnsi="Cambria Math"/>
+                <w:i/>
+              </w:rPr>
+            </m:ctrlPr>
+          </m:sSubPr>
+          <m:e>
+            <m:r>
+              <w:rPr>
+                <w:rFonts w:ascii="Cambria Math" w:hAnsi="Cambria Math"/>
+              </w:rPr>
+              <m:t>D</m:t>
+            </m:r>
+          </m:e>
+          <m:sub>
+            <m:sSub>
+              <m:sSubPr>
+                <m:ctrlPr>
+                  <w:rPr>
+                    <w:rFonts w:ascii="Cambria Math" w:hAnsi="Cambria Math"/>
+                    <w:i/>
+                  </w:rPr>
+                </m:ctrlPr>
+              </m:sSubPr>
+              <m:e>
+                <m:r>
+                  <w:rPr>
+                    <w:rFonts w:ascii="Cambria Math" w:hAnsi="Cambria Math"/>
+                  </w:rPr>
+                  <m:t>s</m:t>
+                </m:r>
+              </m:e>
+              <m:sub>
+                <m:r>
+                  <w:rPr>
+                    <w:rFonts w:ascii="Cambria Math" w:hAnsi="Cambria Math"/>
+                  </w:rPr>
+                  <m:t>v</m:t>
+                </m:r>
+              </m:sub>
+            </m:sSub>
+            <m:r>
+              <w:rPr>
+                <w:rFonts w:ascii="Cambria Math" w:hAnsi="Cambria Math"/>
+              </w:rPr>
+              <m:t>,</m:t>
+            </m:r>
+            <m:sSub>
+              <m:sSubPr>
+                <m:ctrlPr>
+                  <w:rPr>
+                    <w:rFonts w:ascii="Cambria Math" w:hAnsi="Cambria Math"/>
+                    <w:i/>
+                  </w:rPr>
+                </m:ctrlPr>
+              </m:sSubPr>
+              <m:e>
+                <m:r>
+                  <w:rPr>
+                    <w:rFonts w:ascii="Cambria Math" w:hAnsi="Cambria Math"/>
+                  </w:rPr>
+                  <m:t>r</m:t>
+                </m:r>
+              </m:e>
+              <m:sub>
+                <m:r>
+                  <w:rPr>
+                    <w:rFonts w:ascii="Cambria Math" w:hAnsi="Cambria Math"/>
+                  </w:rPr>
+                  <m:t>u</m:t>
+                </m:r>
+              </m:sub>
+            </m:sSub>
+          </m:sub>
+        </m:sSub>
+        <m:r>
+          <w:rPr>
+            <w:rFonts w:ascii="Cambria Math" w:hAnsi="Cambria Math"/>
+          </w:rPr>
+          <m:t>,</m:t>
+        </m:r>
+        <m:sSub>
+          <m:sSubPr>
+            <m:ctrlPr>
+              <w:rPr>
+                <w:rFonts w:ascii="Cambria Math" w:hAnsi="Cambria Math"/>
+                <w:i/>
+              </w:rPr>
+            </m:ctrlPr>
+          </m:sSubPr>
+          <m:e>
+            <m:r>
+              <w:rPr>
+                <w:rFonts w:ascii="Cambria Math" w:hAnsi="Cambria Math"/>
+              </w:rPr>
+              <m:t>D</m:t>
+            </m:r>
+          </m:e>
+          <m:sub>
+            <m:sSub>
+              <m:sSubPr>
+                <m:ctrlPr>
+                  <w:rPr>
+                    <w:rFonts w:ascii="Cambria Math" w:hAnsi="Cambria Math"/>
+                    <w:i/>
+                  </w:rPr>
+                </m:ctrlPr>
+              </m:sSubPr>
+              <m:e>
+                <m:r>
+                  <w:rPr>
+                    <w:rFonts w:ascii="Cambria Math" w:hAnsi="Cambria Math"/>
+                  </w:rPr>
+                  <m:t>s</m:t>
+                </m:r>
+              </m:e>
+              <m:sub>
+                <m:r>
+                  <w:rPr>
+                    <w:rFonts w:ascii="Cambria Math" w:hAnsi="Cambria Math"/>
+                  </w:rPr>
+                  <m:t>v</m:t>
+                </m:r>
+              </m:sub>
+            </m:sSub>
+            <m:r>
+              <w:rPr>
+                <w:rFonts w:ascii="Cambria Math" w:hAnsi="Cambria Math"/>
+              </w:rPr>
+              <m:t>,</m:t>
+            </m:r>
+            <m:sSub>
+              <m:sSubPr>
+                <m:ctrlPr>
+                  <w:rPr>
+                    <w:rFonts w:ascii="Cambria Math" w:hAnsi="Cambria Math"/>
+                    <w:i/>
+                  </w:rPr>
+                </m:ctrlPr>
+              </m:sSubPr>
+              <m:e>
+                <m:r>
+                  <w:rPr>
+                    <w:rFonts w:ascii="Cambria Math" w:hAnsi="Cambria Math"/>
+                  </w:rPr>
+                  <m:t>s</m:t>
+                </m:r>
+              </m:e>
+              <m:sub>
+                <m:r>
+                  <w:rPr>
+                    <w:rFonts w:ascii="Cambria Math" w:hAnsi="Cambria Math"/>
+                  </w:rPr>
+                  <m:t>u</m:t>
+                </m:r>
+              </m:sub>
+            </m:sSub>
+          </m:sub>
+        </m:sSub>
+        <m:r>
+          <w:rPr>
+            <w:rFonts w:ascii="Cambria Math" w:hAnsi="Cambria Math"/>
+          </w:rPr>
+          <m:t>,</m:t>
+        </m:r>
+        <m:sSub>
+          <m:sSubPr>
+            <m:ctrlPr>
+              <w:rPr>
+                <w:rFonts w:ascii="Cambria Math" w:hAnsi="Cambria Math"/>
+                <w:i/>
+              </w:rPr>
+            </m:ctrlPr>
+          </m:sSubPr>
+          <m:e>
+            <m:r>
+              <w:rPr>
+                <w:rFonts w:ascii="Cambria Math" w:hAnsi="Cambria Math"/>
+              </w:rPr>
+              <m:t>D</m:t>
+            </m:r>
+          </m:e>
+          <m:sub>
+            <m:sSub>
+              <m:sSubPr>
+                <m:ctrlPr>
+                  <w:rPr>
+                    <w:rFonts w:ascii="Cambria Math" w:hAnsi="Cambria Math"/>
+                    <w:i/>
+                  </w:rPr>
+                </m:ctrlPr>
+              </m:sSubPr>
+              <m:e>
+                <m:r>
+                  <w:rPr>
+                    <w:rFonts w:ascii="Cambria Math" w:hAnsi="Cambria Math"/>
+                  </w:rPr>
+                  <m:t>r</m:t>
+                </m:r>
+              </m:e>
+              <m:sub>
+                <m:r>
+                  <w:rPr>
+                    <w:rFonts w:ascii="Cambria Math" w:hAnsi="Cambria Math"/>
+                  </w:rPr>
+                  <m:t>v</m:t>
+                </m:r>
+              </m:sub>
+            </m:sSub>
+            <m:r>
+              <w:rPr>
+                <w:rFonts w:ascii="Cambria Math" w:hAnsi="Cambria Math"/>
+              </w:rPr>
+              <m:t>,</m:t>
+            </m:r>
+            <m:sSub>
+              <m:sSubPr>
+                <m:ctrlPr>
+                  <w:rPr>
+                    <w:rFonts w:ascii="Cambria Math" w:hAnsi="Cambria Math"/>
+                    <w:i/>
+                  </w:rPr>
+                </m:ctrlPr>
+              </m:sSubPr>
+              <m:e>
+                <m:r>
+                  <w:rPr>
+                    <w:rFonts w:ascii="Cambria Math" w:hAnsi="Cambria Math"/>
+                  </w:rPr>
+                  <m:t>r</m:t>
+                </m:r>
+              </m:e>
+              <m:sub>
+                <m:r>
+                  <w:rPr>
+                    <w:rFonts w:ascii="Cambria Math" w:hAnsi="Cambria Math"/>
+                  </w:rPr>
+                  <m:t>u</m:t>
+                </m:r>
+              </m:sub>
+            </m:sSub>
+          </m:sub>
+        </m:sSub>
+        <m:r>
+          <w:rPr>
+            <w:rFonts w:ascii="Cambria Math" w:hAnsi="Cambria Math"/>
+          </w:rPr>
+          <m:t>,</m:t>
+        </m:r>
+        <m:sSub>
+          <m:sSubPr>
+            <m:ctrlPr>
+              <w:rPr>
+                <w:rFonts w:ascii="Cambria Math" w:hAnsi="Cambria Math"/>
+                <w:i/>
+              </w:rPr>
+            </m:ctrlPr>
+          </m:sSubPr>
+          <m:e>
+            <m:r>
+              <w:rPr>
+                <w:rFonts w:ascii="Cambria Math" w:hAnsi="Cambria Math"/>
+              </w:rPr>
+              <m:t>D</m:t>
+            </m:r>
+          </m:e>
+          <m:sub>
+            <m:sSub>
+              <m:sSubPr>
+                <m:ctrlPr>
+                  <w:rPr>
+                    <w:rFonts w:ascii="Cambria Math" w:hAnsi="Cambria Math"/>
+                    <w:i/>
+                  </w:rPr>
+                </m:ctrlPr>
+              </m:sSubPr>
+              <m:e>
+                <m:r>
+                  <w:rPr>
+                    <w:rFonts w:ascii="Cambria Math" w:hAnsi="Cambria Math"/>
+                  </w:rPr>
+                  <m:t>r</m:t>
+                </m:r>
+              </m:e>
+              <m:sub>
+                <m:r>
+                  <w:rPr>
+                    <w:rFonts w:ascii="Cambria Math" w:hAnsi="Cambria Math"/>
+                  </w:rPr>
+                  <m:t>v</m:t>
+                </m:r>
+              </m:sub>
+            </m:sSub>
+            <m:r>
+              <w:rPr>
+                <w:rFonts w:ascii="Cambria Math" w:hAnsi="Cambria Math"/>
+              </w:rPr>
+              <m:t>,</m:t>
+            </m:r>
+            <m:sSub>
+              <m:sSubPr>
+                <m:ctrlPr>
+                  <w:rPr>
+                    <w:rFonts w:ascii="Cambria Math" w:hAnsi="Cambria Math"/>
+                    <w:i/>
+                  </w:rPr>
+                </m:ctrlPr>
+              </m:sSubPr>
+              <m:e>
+                <m:r>
+                  <w:rPr>
+                    <w:rFonts w:ascii="Cambria Math" w:hAnsi="Cambria Math"/>
+                  </w:rPr>
+                  <m:t>s</m:t>
+                </m:r>
+              </m:e>
+              <m:sub>
+                <m:r>
+                  <w:rPr>
+                    <w:rFonts w:ascii="Cambria Math" w:hAnsi="Cambria Math"/>
+                  </w:rPr>
+                  <m:t>u</m:t>
+                </m:r>
+              </m:sub>
+            </m:sSub>
+          </m:sub>
+        </m:sSub>
+        <m:r>
+          <w:rPr>
+            <w:rFonts w:ascii="Cambria Math" w:hAnsi="Cambria Math"/>
+          </w:rPr>
+          <m:t>}</m:t>
+        </m:r>
+      </m:oMath>
+      <w:r>
+        <w:rPr>
+          <w:rFonts w:hint="eastAsia"/>
+        </w:rPr>
+        <w:t>。</w:t>
+      </w:r>
+      <w:bookmarkStart w:id="22" w:name="_GoBack"/>
+      <w:bookmarkEnd w:id="22"/>
+    </w:p>
     <w:sectPr>
       <w:pgSz w:w="11906" w:h="16838"/>
       <w:pgMar w:top="1440" w:right="1800" w:bottom="1440" w:left="1800" w:header="851" w:footer="992" w:gutter="0"/>
